--- a/BMOL2201/Lectures/Lecture 3 note.docx
+++ b/BMOL2201/Lectures/Lecture 3 note.docx
@@ -1,6 +1,6 @@
 
 <file path=word/document.xml><?xml version="1.0" encoding="utf-8"?>
-<w:document xmlns:wpc="http://schemas.microsoft.com/office/word/2010/wordprocessingCanvas" xmlns:cx="http://schemas.microsoft.com/office/drawing/2014/chartex" xmlns:cx1="http://schemas.microsoft.com/office/drawing/2015/9/8/chartex" xmlns:cx2="http://schemas.microsoft.com/office/drawing/2015/10/21/chartex" xmlns:cx3="http://schemas.microsoft.com/office/drawing/2016/5/9/chartex" xmlns:cx4="http://schemas.microsoft.com/office/drawing/2016/5/10/chartex" xmlns:cx5="http://schemas.microsoft.com/office/drawing/2016/5/11/chartex" xmlns:cx6="http://schemas.microsoft.com/office/drawing/2016/5/12/chartex" xmlns:cx7="http://schemas.microsoft.com/office/drawing/2016/5/13/chartex" xmlns:cx8="http://schemas.microsoft.com/office/drawing/2016/5/14/chartex" xmlns:mc="http://schemas.openxmlformats.org/markup-compatibility/2006" xmlns:aink="http://schemas.microsoft.com/office/drawing/2016/ink" xmlns:am3d="http://schemas.microsoft.com/office/drawing/2017/model3d" xmlns:o="urn:schemas-microsoft-com:office:office" xmlns:r="http://schemas.openxmlformats.org/officeDocument/2006/relationships" xmlns:m="http://schemas.openxmlformats.org/officeDocument/2006/math" xmlns:v="urn:schemas-microsoft-com:vml" xmlns:wp14="http://schemas.microsoft.com/office/word/2010/wordprocessingDrawing" xmlns:wp="http://schemas.openxmlformats.org/drawingml/2006/wordprocessingDrawing" xmlns:w10="urn:schemas-microsoft-com:office:word" xmlns:w="http://schemas.openxmlformats.org/wordprocessingml/2006/main" xmlns:w14="http://schemas.microsoft.com/office/word/2010/wordml" xmlns:w15="http://schemas.microsoft.com/office/word/2012/wordml" xmlns:w16cex="http://schemas.microsoft.com/office/word/2018/wordml/cex" xmlns:w16cid="http://schemas.microsoft.com/office/word/2016/wordml/cid" xmlns:w16="http://schemas.microsoft.com/office/word/2018/wordml" xmlns:w16sdtdh="http://schemas.microsoft.com/office/word/2020/wordml/sdtdatahash" xmlns:w16se="http://schemas.microsoft.com/office/word/2015/wordml/symex" xmlns:wpg="http://schemas.microsoft.com/office/word/2010/wordprocessingGroup" xmlns:wpi="http://schemas.microsoft.com/office/word/2010/wordprocessingInk" xmlns:wne="http://schemas.microsoft.com/office/word/2006/wordml" xmlns:wps="http://schemas.microsoft.com/office/word/2010/wordprocessingShape" mc:Ignorable="w14 w15 w16se w16cid w16 w16cex w16sdtdh wp14">
+<w:document xmlns:wpc="http://schemas.microsoft.com/office/word/2010/wordprocessingCanvas" xmlns:cx="http://schemas.microsoft.com/office/drawing/2014/chartex" xmlns:mc="http://schemas.openxmlformats.org/markup-compatibility/2006" xmlns:o="urn:schemas-microsoft-com:office:office" xmlns:r="http://schemas.openxmlformats.org/officeDocument/2006/relationships" xmlns:m="http://schemas.openxmlformats.org/officeDocument/2006/math" xmlns:v="urn:schemas-microsoft-com:vml" xmlns:wp14="http://schemas.microsoft.com/office/word/2010/wordprocessingDrawing" xmlns:wp="http://schemas.openxmlformats.org/drawingml/2006/wordprocessingDrawing" xmlns:w10="urn:schemas-microsoft-com:office:word" xmlns:w="http://schemas.openxmlformats.org/wordprocessingml/2006/main" xmlns:w14="http://schemas.microsoft.com/office/word/2010/wordml" xmlns:w15="http://schemas.microsoft.com/office/word/2012/wordml" xmlns:w16se="http://schemas.microsoft.com/office/word/2015/wordml/symex" xmlns:wpg="http://schemas.microsoft.com/office/word/2010/wordprocessingGroup" xmlns:wpi="http://schemas.microsoft.com/office/word/2010/wordprocessingInk" xmlns:wne="http://schemas.microsoft.com/office/word/2006/wordml" xmlns:wps="http://schemas.microsoft.com/office/word/2010/wordprocessingShape" mc:Ignorable="w14 w15 w16se wp14">
   <w:body>
     <w:p>
       <w:pPr>
@@ -125,25 +125,17 @@
           <w:sz w:val="24"/>
           <w:szCs w:val="40"/>
         </w:rPr>
-        <w:t xml:space="preserve">Accept glycine, has asymmetric carbon – C alpha is </w:t>
-      </w:r>
-      <w:proofErr w:type="spellStart"/>
-      <w:r>
-        <w:rPr>
-          <w:rFonts w:ascii="Arial" w:hAnsi="Arial" w:cs="Arial"/>
-          <w:sz w:val="24"/>
-          <w:szCs w:val="40"/>
-        </w:rPr>
-        <w:t>conncected</w:t>
-      </w:r>
-      <w:proofErr w:type="spellEnd"/>
-      <w:r>
-        <w:rPr>
-          <w:rFonts w:ascii="Arial" w:hAnsi="Arial" w:cs="Arial"/>
-          <w:sz w:val="24"/>
-          <w:szCs w:val="40"/>
-        </w:rPr>
-        <w:t xml:space="preserve"> to 4 H group – backbone has organic group, NH3, H, COO-</w:t>
+        <w:t>Exc</w:t>
+      </w:r>
+      <w:bookmarkStart w:id="0" w:name="_GoBack"/>
+      <w:bookmarkEnd w:id="0"/>
+      <w:r>
+        <w:rPr>
+          <w:rFonts w:ascii="Arial" w:hAnsi="Arial" w:cs="Arial"/>
+          <w:sz w:val="24"/>
+          <w:szCs w:val="40"/>
+        </w:rPr>
+        <w:t>ept glycine, has asymmetric carbon – C alpha is conncected to 4 H group – backbone has organic group, NH3, H, COO-</w:t>
       </w:r>
     </w:p>
     <w:p>
@@ -329,65 +321,29 @@
           <w:sz w:val="24"/>
           <w:szCs w:val="40"/>
         </w:rPr>
-        <w:t xml:space="preserve">L represents </w:t>
-      </w:r>
-      <w:proofErr w:type="spellStart"/>
-      <w:r>
-        <w:rPr>
-          <w:rFonts w:ascii="Arial" w:hAnsi="Arial" w:cs="Arial"/>
-          <w:sz w:val="24"/>
-          <w:szCs w:val="40"/>
-        </w:rPr>
-        <w:t>laevo</w:t>
-      </w:r>
-      <w:proofErr w:type="spellEnd"/>
-      <w:r>
-        <w:rPr>
-          <w:rFonts w:ascii="Arial" w:hAnsi="Arial" w:cs="Arial"/>
-          <w:sz w:val="24"/>
-          <w:szCs w:val="40"/>
-        </w:rPr>
-        <w:t xml:space="preserve"> – left hand</w:t>
-      </w:r>
-    </w:p>
-    <w:p>
-      <w:pPr>
-        <w:pStyle w:val="ListParagraph"/>
-        <w:numPr>
-          <w:ilvl w:val="0"/>
-          <w:numId w:val="1"/>
-        </w:numPr>
-        <w:rPr>
-          <w:rFonts w:ascii="Arial" w:hAnsi="Arial" w:cs="Arial"/>
-          <w:sz w:val="24"/>
-          <w:szCs w:val="40"/>
-        </w:rPr>
-      </w:pPr>
-      <w:r>
-        <w:rPr>
-          <w:rFonts w:ascii="Arial" w:hAnsi="Arial" w:cs="Arial"/>
-          <w:sz w:val="24"/>
-          <w:szCs w:val="40"/>
-        </w:rPr>
-        <w:t xml:space="preserve">D represents </w:t>
-      </w:r>
-      <w:proofErr w:type="spellStart"/>
-      <w:r>
-        <w:rPr>
-          <w:rFonts w:ascii="Arial" w:hAnsi="Arial" w:cs="Arial"/>
-          <w:sz w:val="24"/>
-          <w:szCs w:val="40"/>
-        </w:rPr>
-        <w:t>dextro</w:t>
-      </w:r>
-      <w:proofErr w:type="spellEnd"/>
-      <w:r>
-        <w:rPr>
-          <w:rFonts w:ascii="Arial" w:hAnsi="Arial" w:cs="Arial"/>
-          <w:sz w:val="24"/>
-          <w:szCs w:val="40"/>
-        </w:rPr>
-        <w:t xml:space="preserve"> – right hand</w:t>
+        <w:t>L represents laevo – left hand</w:t>
+      </w:r>
+    </w:p>
+    <w:p>
+      <w:pPr>
+        <w:pStyle w:val="ListParagraph"/>
+        <w:numPr>
+          <w:ilvl w:val="0"/>
+          <w:numId w:val="1"/>
+        </w:numPr>
+        <w:rPr>
+          <w:rFonts w:ascii="Arial" w:hAnsi="Arial" w:cs="Arial"/>
+          <w:sz w:val="24"/>
+          <w:szCs w:val="40"/>
+        </w:rPr>
+      </w:pPr>
+      <w:r>
+        <w:rPr>
+          <w:rFonts w:ascii="Arial" w:hAnsi="Arial" w:cs="Arial"/>
+          <w:sz w:val="24"/>
+          <w:szCs w:val="40"/>
+        </w:rPr>
+        <w:t>D represents dextro – right hand</w:t>
       </w:r>
     </w:p>
     <w:p>
@@ -873,25 +829,7 @@
           <w:sz w:val="24"/>
           <w:szCs w:val="40"/>
         </w:rPr>
-        <w:t xml:space="preserve">Molecules are absorbing light – we see them absorbing energy – there is a </w:t>
-      </w:r>
-      <w:proofErr w:type="spellStart"/>
-      <w:r>
-        <w:rPr>
-          <w:rFonts w:ascii="Arial" w:hAnsi="Arial" w:cs="Arial"/>
-          <w:sz w:val="24"/>
-          <w:szCs w:val="40"/>
-        </w:rPr>
-        <w:t>lost</w:t>
-      </w:r>
-      <w:proofErr w:type="spellEnd"/>
-      <w:r>
-        <w:rPr>
-          <w:rFonts w:ascii="Arial" w:hAnsi="Arial" w:cs="Arial"/>
-          <w:sz w:val="24"/>
-          <w:szCs w:val="40"/>
-        </w:rPr>
-        <w:t xml:space="preserve"> of energy that comes out</w:t>
+        <w:t>Molecules are absorbing light – we see them absorbing energy – there is a lost of energy that comes out</w:t>
       </w:r>
     </w:p>
     <w:p>
@@ -1136,18 +1074,8 @@
           <w:sz w:val="24"/>
           <w:szCs w:val="40"/>
         </w:rPr>
-        <w:t xml:space="preserve"> by ………………</w:t>
-      </w:r>
-      <w:proofErr w:type="gramStart"/>
-      <w:r>
-        <w:rPr>
-          <w:rFonts w:ascii="Arial" w:hAnsi="Arial" w:cs="Arial"/>
-          <w:sz w:val="24"/>
-          <w:szCs w:val="40"/>
-        </w:rPr>
-        <w:t>…..</w:t>
-      </w:r>
-      <w:proofErr w:type="gramEnd"/>
+        <w:t xml:space="preserve"> by …………………..</w:t>
+      </w:r>
     </w:p>
     <w:p>
       <w:pPr>
@@ -1330,25 +1258,7 @@
           <w:sz w:val="24"/>
           <w:szCs w:val="40"/>
         </w:rPr>
-        <w:t xml:space="preserve">Popular modification of cysteine residue – 2 </w:t>
-      </w:r>
-      <w:proofErr w:type="spellStart"/>
-      <w:r>
-        <w:rPr>
-          <w:rFonts w:ascii="Arial" w:hAnsi="Arial" w:cs="Arial"/>
-          <w:sz w:val="24"/>
-          <w:szCs w:val="40"/>
-        </w:rPr>
-        <w:t>armstrongs</w:t>
-      </w:r>
-      <w:proofErr w:type="spellEnd"/>
-      <w:r>
-        <w:rPr>
-          <w:rFonts w:ascii="Arial" w:hAnsi="Arial" w:cs="Arial"/>
-          <w:sz w:val="24"/>
-          <w:szCs w:val="40"/>
-        </w:rPr>
-        <w:t xml:space="preserve"> long bonds – longest bonds – 3D – stable structure</w:t>
+        <w:t>Popular modification of cysteine residue – 2 armstrongs long bonds – longest bonds – 3D – stable structure</w:t>
       </w:r>
       <w:r>
         <w:rPr>
@@ -1400,18 +1310,8 @@
           <w:sz w:val="24"/>
           <w:szCs w:val="40"/>
         </w:rPr>
-        <w:t xml:space="preserve">Glycine and glutamate are </w:t>
-      </w:r>
-      <w:proofErr w:type="spellStart"/>
-      <w:r>
-        <w:rPr>
-          <w:rFonts w:ascii="Arial" w:hAnsi="Arial" w:cs="Arial"/>
-          <w:sz w:val="24"/>
-          <w:szCs w:val="40"/>
-        </w:rPr>
-        <w:t>neurotrasmitters</w:t>
-      </w:r>
-      <w:proofErr w:type="spellEnd"/>
+        <w:t>Glycine and glutamate are neurotrasmitters</w:t>
+      </w:r>
     </w:p>
     <w:p>
       <w:pPr>
@@ -1558,23 +1458,13 @@
           <w:szCs w:val="40"/>
         </w:rPr>
       </w:pPr>
-      <w:proofErr w:type="spellStart"/>
-      <w:r>
-        <w:rPr>
-          <w:rFonts w:ascii="Arial" w:hAnsi="Arial" w:cs="Arial"/>
-          <w:sz w:val="24"/>
-          <w:szCs w:val="40"/>
-        </w:rPr>
-        <w:t>Everytime</w:t>
-      </w:r>
-      <w:proofErr w:type="spellEnd"/>
-      <w:r>
-        <w:rPr>
-          <w:rFonts w:ascii="Arial" w:hAnsi="Arial" w:cs="Arial"/>
-          <w:sz w:val="24"/>
-          <w:szCs w:val="40"/>
-        </w:rPr>
-        <w:t xml:space="preserve"> peptide bond occurs – lose water – called condensation</w:t>
+      <w:r>
+        <w:rPr>
+          <w:rFonts w:ascii="Arial" w:hAnsi="Arial" w:cs="Arial"/>
+          <w:sz w:val="24"/>
+          <w:szCs w:val="40"/>
+        </w:rPr>
+        <w:t>Everytime peptide bond occurs – lose water – called condensation</w:t>
       </w:r>
     </w:p>
     <w:p>
@@ -1804,7 +1694,6 @@
           <w:sz w:val="24"/>
           <w:szCs w:val="40"/>
         </w:rPr>
-        <w:lastRenderedPageBreak/>
         <w:t>N and C terminus and 5 charged residues</w:t>
       </w:r>
     </w:p>
@@ -1827,49 +1716,29 @@
           <w:sz w:val="24"/>
           <w:szCs w:val="40"/>
         </w:rPr>
-        <w:t xml:space="preserve">Each side chain can be titrated – has different pH – overall have </w:t>
-      </w:r>
-      <w:proofErr w:type="spellStart"/>
-      <w:r>
-        <w:rPr>
-          <w:rFonts w:ascii="Arial" w:hAnsi="Arial" w:cs="Arial"/>
-          <w:sz w:val="24"/>
-          <w:szCs w:val="40"/>
-        </w:rPr>
-        <w:t>pI</w:t>
-      </w:r>
-      <w:proofErr w:type="spellEnd"/>
-    </w:p>
-    <w:p>
-      <w:pPr>
-        <w:pStyle w:val="ListParagraph"/>
-        <w:numPr>
-          <w:ilvl w:val="0"/>
-          <w:numId w:val="1"/>
-        </w:numPr>
-        <w:rPr>
-          <w:rFonts w:ascii="Arial" w:hAnsi="Arial" w:cs="Arial"/>
-          <w:sz w:val="24"/>
-          <w:szCs w:val="40"/>
-        </w:rPr>
-      </w:pPr>
-      <w:proofErr w:type="spellStart"/>
-      <w:r>
-        <w:rPr>
-          <w:rFonts w:ascii="Arial" w:hAnsi="Arial" w:cs="Arial"/>
-          <w:sz w:val="24"/>
-          <w:szCs w:val="40"/>
-        </w:rPr>
-        <w:t>pI</w:t>
-      </w:r>
-      <w:proofErr w:type="spellEnd"/>
-      <w:r>
-        <w:rPr>
-          <w:rFonts w:ascii="Arial" w:hAnsi="Arial" w:cs="Arial"/>
-          <w:sz w:val="24"/>
-          <w:szCs w:val="40"/>
-        </w:rPr>
-        <w:t xml:space="preserve"> changes every time depe</w:t>
+        <w:t>Each side chain can be titrated – has different pH – overall have pI</w:t>
+      </w:r>
+    </w:p>
+    <w:p>
+      <w:pPr>
+        <w:pStyle w:val="ListParagraph"/>
+        <w:numPr>
+          <w:ilvl w:val="0"/>
+          <w:numId w:val="1"/>
+        </w:numPr>
+        <w:rPr>
+          <w:rFonts w:ascii="Arial" w:hAnsi="Arial" w:cs="Arial"/>
+          <w:sz w:val="24"/>
+          <w:szCs w:val="40"/>
+        </w:rPr>
+      </w:pPr>
+      <w:r>
+        <w:rPr>
+          <w:rFonts w:ascii="Arial" w:hAnsi="Arial" w:cs="Arial"/>
+          <w:sz w:val="24"/>
+          <w:szCs w:val="40"/>
+        </w:rPr>
+        <w:t>pI changes every time depe</w:t>
       </w:r>
       <w:r>
         <w:rPr>
@@ -2107,25 +1976,7 @@
           <w:sz w:val="24"/>
           <w:szCs w:val="40"/>
         </w:rPr>
-        <w:t xml:space="preserve">Haemoglobins – </w:t>
-      </w:r>
-      <w:proofErr w:type="spellStart"/>
-      <w:r>
-        <w:rPr>
-          <w:rFonts w:ascii="Arial" w:hAnsi="Arial" w:cs="Arial"/>
-          <w:sz w:val="24"/>
-          <w:szCs w:val="40"/>
-        </w:rPr>
-        <w:t>heterotetramer</w:t>
-      </w:r>
-      <w:proofErr w:type="spellEnd"/>
-      <w:r>
-        <w:rPr>
-          <w:rFonts w:ascii="Arial" w:hAnsi="Arial" w:cs="Arial"/>
-          <w:sz w:val="24"/>
-          <w:szCs w:val="40"/>
-        </w:rPr>
-        <w:t xml:space="preserve"> – 2 alpha and 2 beta chains</w:t>
+        <w:t>Haemoglobins – heterotetramer – 2 alpha and 2 beta chains</w:t>
       </w:r>
     </w:p>
     <w:p>
@@ -2169,25 +2020,7 @@
           <w:sz w:val="24"/>
           <w:szCs w:val="40"/>
         </w:rPr>
-        <w:t xml:space="preserve">The numbers and orders of amino acids are restricted – can be mild variation – </w:t>
-      </w:r>
-      <w:proofErr w:type="spellStart"/>
-      <w:r>
-        <w:rPr>
-          <w:rFonts w:ascii="Arial" w:hAnsi="Arial" w:cs="Arial"/>
-          <w:sz w:val="24"/>
-          <w:szCs w:val="40"/>
-        </w:rPr>
-        <w:t>eg.</w:t>
-      </w:r>
-      <w:proofErr w:type="spellEnd"/>
-      <w:r>
-        <w:rPr>
-          <w:rFonts w:ascii="Arial" w:hAnsi="Arial" w:cs="Arial"/>
-          <w:sz w:val="24"/>
-          <w:szCs w:val="40"/>
-        </w:rPr>
-        <w:t xml:space="preserve"> human and whale myoglobin</w:t>
+        <w:t>The numbers and orders of amino acids are restricted – can be mild variation – eg. human and whale myoglobin</w:t>
       </w:r>
     </w:p>
     <w:p>
@@ -2823,26 +2656,7 @@
           <w:sz w:val="24"/>
           <w:szCs w:val="40"/>
         </w:rPr>
-        <w:lastRenderedPageBreak/>
-        <w:t xml:space="preserve">Insulin – when they try to find protein strains, they found </w:t>
-      </w:r>
-      <w:proofErr w:type="spellStart"/>
-      <w:r>
-        <w:rPr>
-          <w:rFonts w:ascii="Arial" w:hAnsi="Arial" w:cs="Arial"/>
-          <w:sz w:val="24"/>
-          <w:szCs w:val="40"/>
-        </w:rPr>
-        <w:t>preproinsulin</w:t>
-      </w:r>
-      <w:proofErr w:type="spellEnd"/>
-      <w:r>
-        <w:rPr>
-          <w:rFonts w:ascii="Arial" w:hAnsi="Arial" w:cs="Arial"/>
-          <w:sz w:val="24"/>
-          <w:szCs w:val="40"/>
-        </w:rPr>
-        <w:t xml:space="preserve"> – very long chains</w:t>
+        <w:t>Insulin – when they try to find protein strains, they found preproinsulin – very long chains</w:t>
       </w:r>
     </w:p>
     <w:p>
@@ -2922,7 +2736,7 @@
 </file>
 
 <file path=word/numbering.xml><?xml version="1.0" encoding="utf-8"?>
-<w:numbering xmlns:wpc="http://schemas.microsoft.com/office/word/2010/wordprocessingCanvas" xmlns:cx="http://schemas.microsoft.com/office/drawing/2014/chartex" xmlns:cx1="http://schemas.microsoft.com/office/drawing/2015/9/8/chartex" xmlns:cx2="http://schemas.microsoft.com/office/drawing/2015/10/21/chartex" xmlns:cx3="http://schemas.microsoft.com/office/drawing/2016/5/9/chartex" xmlns:cx4="http://schemas.microsoft.com/office/drawing/2016/5/10/chartex" xmlns:cx5="http://schemas.microsoft.com/office/drawing/2016/5/11/chartex" xmlns:cx6="http://schemas.microsoft.com/office/drawing/2016/5/12/chartex" xmlns:cx7="http://schemas.microsoft.com/office/drawing/2016/5/13/chartex" xmlns:cx8="http://schemas.microsoft.com/office/drawing/2016/5/14/chartex" xmlns:mc="http://schemas.openxmlformats.org/markup-compatibility/2006" xmlns:aink="http://schemas.microsoft.com/office/drawing/2016/ink" xmlns:am3d="http://schemas.microsoft.com/office/drawing/2017/model3d" xmlns:o="urn:schemas-microsoft-com:office:office" xmlns:r="http://schemas.openxmlformats.org/officeDocument/2006/relationships" xmlns:m="http://schemas.openxmlformats.org/officeDocument/2006/math" xmlns:v="urn:schemas-microsoft-com:vml" xmlns:wp14="http://schemas.microsoft.com/office/word/2010/wordprocessingDrawing" xmlns:wp="http://schemas.openxmlformats.org/drawingml/2006/wordprocessingDrawing" xmlns:w10="urn:schemas-microsoft-com:office:word" xmlns:w="http://schemas.openxmlformats.org/wordprocessingml/2006/main" xmlns:w14="http://schemas.microsoft.com/office/word/2010/wordml" xmlns:w15="http://schemas.microsoft.com/office/word/2012/wordml" xmlns:w16cex="http://schemas.microsoft.com/office/word/2018/wordml/cex" xmlns:w16cid="http://schemas.microsoft.com/office/word/2016/wordml/cid" xmlns:w16="http://schemas.microsoft.com/office/word/2018/wordml" xmlns:w16sdtdh="http://schemas.microsoft.com/office/word/2020/wordml/sdtdatahash" xmlns:w16se="http://schemas.microsoft.com/office/word/2015/wordml/symex" xmlns:wpg="http://schemas.microsoft.com/office/word/2010/wordprocessingGroup" xmlns:wpi="http://schemas.microsoft.com/office/word/2010/wordprocessingInk" xmlns:wne="http://schemas.microsoft.com/office/word/2006/wordml" xmlns:wps="http://schemas.microsoft.com/office/word/2010/wordprocessingShape" mc:Ignorable="w14 w15 w16se w16cid w16 w16cex w16sdtdh wp14">
+<w:numbering xmlns:wpc="http://schemas.microsoft.com/office/word/2010/wordprocessingCanvas" xmlns:cx="http://schemas.microsoft.com/office/drawing/2014/chartex" xmlns:mc="http://schemas.openxmlformats.org/markup-compatibility/2006" xmlns:o="urn:schemas-microsoft-com:office:office" xmlns:r="http://schemas.openxmlformats.org/officeDocument/2006/relationships" xmlns:m="http://schemas.openxmlformats.org/officeDocument/2006/math" xmlns:v="urn:schemas-microsoft-com:vml" xmlns:wp14="http://schemas.microsoft.com/office/word/2010/wordprocessingDrawing" xmlns:wp="http://schemas.openxmlformats.org/drawingml/2006/wordprocessingDrawing" xmlns:w10="urn:schemas-microsoft-com:office:word" xmlns:w="http://schemas.openxmlformats.org/wordprocessingml/2006/main" xmlns:w14="http://schemas.microsoft.com/office/word/2010/wordml" xmlns:w15="http://schemas.microsoft.com/office/word/2012/wordml" xmlns:w16se="http://schemas.microsoft.com/office/word/2015/wordml/symex" xmlns:wpg="http://schemas.microsoft.com/office/word/2010/wordprocessingGroup" xmlns:wpi="http://schemas.microsoft.com/office/word/2010/wordprocessingInk" xmlns:wne="http://schemas.microsoft.com/office/word/2006/wordml" xmlns:wps="http://schemas.microsoft.com/office/word/2010/wordprocessingShape" mc:Ignorable="w14 w15 w16se wp14">
   <w:abstractNum w:abstractNumId="0" w15:restartNumberingAfterBreak="0">
     <w:nsid w:val="1B52519D"/>
     <w:multiLevelType w:val="hybridMultilevel"/>
@@ -3043,7 +2857,7 @@
 </file>
 
 <file path=word/styles.xml><?xml version="1.0" encoding="utf-8"?>
-<w:styles xmlns:mc="http://schemas.openxmlformats.org/markup-compatibility/2006" xmlns:r="http://schemas.openxmlformats.org/officeDocument/2006/relationships" xmlns:w="http://schemas.openxmlformats.org/wordprocessingml/2006/main" xmlns:w14="http://schemas.microsoft.com/office/word/2010/wordml" xmlns:w15="http://schemas.microsoft.com/office/word/2012/wordml" xmlns:w16cex="http://schemas.microsoft.com/office/word/2018/wordml/cex" xmlns:w16cid="http://schemas.microsoft.com/office/word/2016/wordml/cid" xmlns:w16="http://schemas.microsoft.com/office/word/2018/wordml" xmlns:w16sdtdh="http://schemas.microsoft.com/office/word/2020/wordml/sdtdatahash" xmlns:w16se="http://schemas.microsoft.com/office/word/2015/wordml/symex" mc:Ignorable="w14 w15 w16se w16cid w16 w16cex w16sdtdh">
+<w:styles xmlns:mc="http://schemas.openxmlformats.org/markup-compatibility/2006" xmlns:r="http://schemas.openxmlformats.org/officeDocument/2006/relationships" xmlns:w="http://schemas.openxmlformats.org/wordprocessingml/2006/main" xmlns:w14="http://schemas.microsoft.com/office/word/2010/wordml" xmlns:w15="http://schemas.microsoft.com/office/word/2012/wordml" xmlns:w16se="http://schemas.microsoft.com/office/word/2015/wordml/symex" mc:Ignorable="w14 w15 w16se">
   <w:docDefaults>
     <w:rPrDefault>
       <w:rPr>
@@ -3053,7 +2867,7 @@
     </w:rPrDefault>
     <w:pPrDefault/>
   </w:docDefaults>
-  <w:latentStyles w:defLockedState="0" w:defUIPriority="99" w:defSemiHidden="0" w:defUnhideWhenUsed="0" w:defQFormat="0" w:count="376">
+  <w:latentStyles w:defLockedState="0" w:defUIPriority="99" w:defSemiHidden="0" w:defUnhideWhenUsed="0" w:defQFormat="0" w:count="371">
     <w:lsdException w:name="Normal" w:uiPriority="0" w:qFormat="1"/>
     <w:lsdException w:name="heading 1" w:uiPriority="9" w:qFormat="1"/>
     <w:lsdException w:name="heading 2" w:semiHidden="1" w:uiPriority="9" w:unhideWhenUsed="1" w:qFormat="1"/>
@@ -3159,6 +2973,7 @@
     <w:lsdException w:name="HTML Sample" w:semiHidden="1" w:unhideWhenUsed="1"/>
     <w:lsdException w:name="HTML Typewriter" w:semiHidden="1" w:unhideWhenUsed="1"/>
     <w:lsdException w:name="HTML Variable" w:semiHidden="1" w:unhideWhenUsed="1"/>
+    <w:lsdException w:name="Normal Table" w:semiHidden="1" w:unhideWhenUsed="1"/>
     <w:lsdException w:name="annotation subject" w:semiHidden="1" w:unhideWhenUsed="1"/>
     <w:lsdException w:name="No List" w:semiHidden="1" w:unhideWhenUsed="1"/>
     <w:lsdException w:name="Outline List 1" w:semiHidden="1" w:unhideWhenUsed="1"/>
@@ -3201,8 +3016,11 @@
     <w:lsdException w:name="Table Contemporary" w:semiHidden="1" w:unhideWhenUsed="1"/>
     <w:lsdException w:name="Table Elegant" w:semiHidden="1" w:unhideWhenUsed="1"/>
     <w:lsdException w:name="Table Professional" w:semiHidden="1" w:unhideWhenUsed="1"/>
+    <w:lsdException w:name="Table Subtle 1" w:semiHidden="1" w:unhideWhenUsed="1"/>
     <w:lsdException w:name="Table Subtle 2" w:semiHidden="1" w:unhideWhenUsed="1"/>
     <w:lsdException w:name="Table Web 1" w:semiHidden="1" w:unhideWhenUsed="1"/>
+    <w:lsdException w:name="Table Web 2" w:semiHidden="1" w:unhideWhenUsed="1"/>
+    <w:lsdException w:name="Table Web 3" w:semiHidden="1" w:unhideWhenUsed="1"/>
     <w:lsdException w:name="Balloon Text" w:semiHidden="1" w:unhideWhenUsed="1"/>
     <w:lsdException w:name="Table Grid" w:uiPriority="39"/>
     <w:lsdException w:name="Table Theme" w:semiHidden="1" w:unhideWhenUsed="1"/>
@@ -3421,11 +3239,6 @@
     <w:lsdException w:name="List Table 5 Dark Accent 6" w:uiPriority="50"/>
     <w:lsdException w:name="List Table 6 Colorful Accent 6" w:uiPriority="51"/>
     <w:lsdException w:name="List Table 7 Colorful Accent 6" w:uiPriority="52"/>
-    <w:lsdException w:name="Mention" w:semiHidden="1" w:unhideWhenUsed="1"/>
-    <w:lsdException w:name="Smart Hyperlink" w:semiHidden="1" w:unhideWhenUsed="1"/>
-    <w:lsdException w:name="Hashtag" w:semiHidden="1" w:unhideWhenUsed="1"/>
-    <w:lsdException w:name="Unresolved Mention" w:semiHidden="1" w:unhideWhenUsed="1"/>
-    <w:lsdException w:name="Smart Link" w:semiHidden="1" w:unhideWhenUsed="1"/>
   </w:latentStyles>
   <w:style w:type="paragraph" w:default="1" w:styleId="Normal">
     <w:name w:val="Normal"/>
